--- a/CloudComputing.Lab.9.docx
+++ b/CloudComputing.Lab.9.docx
@@ -15,34 +15,20 @@
           <w:sz w:val="40"/>
           <w:szCs w:val="40"/>
         </w:rPr>
-        <w:t xml:space="preserve">Installing </w:t>
-      </w:r>
-      <w:proofErr w:type="spellStart"/>
-      <w:r>
-        <w:rPr>
+        <w:t>Installing Knative Functions</w:t>
+      </w:r>
+    </w:p>
+    <w:p>
+      <w:pPr>
+        <w:rPr>
+          <w:rFonts w:hint="eastAsia"/>
           <w:sz w:val="40"/>
           <w:szCs w:val="40"/>
         </w:rPr>
-        <w:t>Knative</w:t>
-      </w:r>
-      <w:proofErr w:type="spellEnd"/>
-      <w:r>
-        <w:rPr>
-          <w:sz w:val="40"/>
-          <w:szCs w:val="40"/>
-        </w:rPr>
-        <w:t xml:space="preserve"> Functions</w:t>
-      </w:r>
-    </w:p>
-    <w:p>
-      <w:pPr>
-        <w:rPr>
-          <w:sz w:val="40"/>
-          <w:szCs w:val="40"/>
-        </w:rPr>
-      </w:pPr>
-      <w:r>
-        <w:rPr>
+      </w:pPr>
+      <w:r>
+        <w:rPr>
+          <w:noProof/>
           <w:sz w:val="40"/>
           <w:szCs w:val="40"/>
         </w:rPr>
@@ -86,12 +72,14 @@
     <w:p>
       <w:pPr>
         <w:rPr>
+          <w:rFonts w:hint="eastAsia"/>
           <w:sz w:val="40"/>
           <w:szCs w:val="40"/>
         </w:rPr>
       </w:pPr>
       <w:r>
         <w:rPr>
+          <w:noProof/>
           <w:sz w:val="40"/>
           <w:szCs w:val="40"/>
         </w:rPr>
@@ -135,12 +123,14 @@
     <w:p>
       <w:pPr>
         <w:rPr>
+          <w:rFonts w:hint="eastAsia"/>
           <w:sz w:val="40"/>
           <w:szCs w:val="40"/>
         </w:rPr>
       </w:pPr>
       <w:r>
         <w:rPr>
+          <w:noProof/>
           <w:sz w:val="40"/>
           <w:szCs w:val="40"/>
         </w:rPr>
@@ -184,12 +174,14 @@
     <w:p>
       <w:pPr>
         <w:rPr>
+          <w:rFonts w:hint="eastAsia"/>
           <w:sz w:val="40"/>
           <w:szCs w:val="40"/>
         </w:rPr>
       </w:pPr>
       <w:r>
         <w:rPr>
+          <w:noProof/>
           <w:sz w:val="40"/>
           <w:szCs w:val="40"/>
         </w:rPr>
@@ -233,12 +225,14 @@
     <w:p>
       <w:pPr>
         <w:rPr>
+          <w:rFonts w:hint="eastAsia"/>
           <w:sz w:val="40"/>
           <w:szCs w:val="40"/>
         </w:rPr>
       </w:pPr>
       <w:r>
         <w:rPr>
+          <w:noProof/>
           <w:sz w:val="40"/>
           <w:szCs w:val="40"/>
         </w:rPr>
@@ -283,12 +277,14 @@
     <w:p>
       <w:pPr>
         <w:rPr>
+          <w:rFonts w:hint="eastAsia"/>
           <w:sz w:val="40"/>
           <w:szCs w:val="40"/>
         </w:rPr>
       </w:pPr>
       <w:r>
         <w:rPr>
+          <w:noProof/>
           <w:sz w:val="40"/>
           <w:szCs w:val="40"/>
         </w:rPr>
@@ -332,12 +328,14 @@
     <w:p>
       <w:pPr>
         <w:rPr>
+          <w:rFonts w:hint="eastAsia"/>
           <w:sz w:val="40"/>
           <w:szCs w:val="40"/>
         </w:rPr>
       </w:pPr>
       <w:r>
         <w:rPr>
+          <w:noProof/>
           <w:sz w:val="40"/>
           <w:szCs w:val="40"/>
         </w:rPr>
@@ -388,6 +386,7 @@
       </w:pPr>
       <w:r>
         <w:rPr>
+          <w:noProof/>
           <w:sz w:val="40"/>
           <w:szCs w:val="40"/>
         </w:rPr>
@@ -442,23 +441,7 @@
           <w:sz w:val="40"/>
           <w:szCs w:val="40"/>
         </w:rPr>
-        <w:t xml:space="preserve">Installing </w:t>
-      </w:r>
-      <w:proofErr w:type="spellStart"/>
-      <w:r>
-        <w:rPr>
-          <w:sz w:val="40"/>
-          <w:szCs w:val="40"/>
-        </w:rPr>
-        <w:t>Knative</w:t>
-      </w:r>
-      <w:proofErr w:type="spellEnd"/>
-      <w:r>
-        <w:rPr>
-          <w:sz w:val="40"/>
-          <w:szCs w:val="40"/>
-        </w:rPr>
-        <w:t xml:space="preserve"> Functions</w:t>
+        <w:t>Installing Knative Functions</w:t>
       </w:r>
     </w:p>
     <w:p>
@@ -476,21 +459,7 @@
         <w:rPr>
           <w:szCs w:val="22"/>
         </w:rPr>
-        <w:t>Run </w:t>
-      </w:r>
-      <w:proofErr w:type="spellStart"/>
-      <w:r>
-        <w:rPr>
-          <w:szCs w:val="22"/>
-        </w:rPr>
-        <w:t>func</w:t>
-      </w:r>
-      <w:proofErr w:type="spellEnd"/>
-      <w:r>
-        <w:rPr>
-          <w:szCs w:val="22"/>
-        </w:rPr>
-        <w:t> from a container image.</w:t>
+        <w:t>Run func from a container image.</w:t>
       </w:r>
     </w:p>
     <w:p>
@@ -557,35 +526,7 @@
         <w:rPr>
           <w:rFonts w:hint="eastAsia"/>
         </w:rPr>
-        <w:t xml:space="preserve">Installing the </w:t>
-      </w:r>
-      <w:proofErr w:type="spellStart"/>
-      <w:r>
-        <w:rPr>
-          <w:rFonts w:hint="eastAsia"/>
-        </w:rPr>
-        <w:t>kn</w:t>
-      </w:r>
-      <w:proofErr w:type="spellEnd"/>
-      <w:r>
-        <w:rPr>
-          <w:rFonts w:hint="eastAsia"/>
-        </w:rPr>
-        <w:t xml:space="preserve"> </w:t>
-      </w:r>
-      <w:proofErr w:type="spellStart"/>
-      <w:r>
-        <w:rPr>
-          <w:rFonts w:hint="eastAsia"/>
-        </w:rPr>
-        <w:t>func</w:t>
-      </w:r>
-      <w:proofErr w:type="spellEnd"/>
-      <w:r>
-        <w:rPr>
-          <w:rFonts w:hint="eastAsia"/>
-        </w:rPr>
-        <w:t xml:space="preserve"> CLI plugin</w:t>
+        <w:t>Installing the kn func CLI plugin</w:t>
       </w:r>
     </w:p>
     <w:p>
@@ -597,6 +538,9 @@
         </w:rPr>
       </w:pPr>
       <w:r>
+        <w:rPr>
+          <w:noProof/>
+        </w:rPr>
         <w:drawing>
           <wp:inline distT="0" distB="0" distL="0" distR="0" wp14:anchorId="04234397" wp14:editId="57E4B84B">
             <wp:extent cx="3568883" cy="495325"/>
@@ -872,25 +816,7 @@
           <w:sz w:val="40"/>
           <w:szCs w:val="40"/>
         </w:rPr>
-        <w:t xml:space="preserve">Deploying a </w:t>
-      </w:r>
-      <w:proofErr w:type="spellStart"/>
-      <w:r>
-        <w:rPr>
-          <w:rFonts w:hint="eastAsia"/>
-          <w:sz w:val="40"/>
-          <w:szCs w:val="40"/>
-        </w:rPr>
-        <w:t>Knative</w:t>
-      </w:r>
-      <w:proofErr w:type="spellEnd"/>
-      <w:r>
-        <w:rPr>
-          <w:rFonts w:hint="eastAsia"/>
-          <w:sz w:val="40"/>
-          <w:szCs w:val="40"/>
-        </w:rPr>
-        <w:t xml:space="preserve"> Service</w:t>
+        <w:t>Deploying a Knative Service</w:t>
       </w:r>
     </w:p>
     <w:p>
@@ -910,25 +836,7 @@
           <w:rFonts w:hint="eastAsia"/>
           <w:szCs w:val="22"/>
         </w:rPr>
-        <w:t xml:space="preserve">Copy the following YAML into a file named </w:t>
-      </w:r>
-      <w:proofErr w:type="spellStart"/>
-      <w:proofErr w:type="gramStart"/>
-      <w:r>
-        <w:rPr>
-          <w:rFonts w:hint="eastAsia"/>
-          <w:szCs w:val="22"/>
-        </w:rPr>
-        <w:t>hello.yaml</w:t>
-      </w:r>
-      <w:proofErr w:type="spellEnd"/>
-      <w:proofErr w:type="gramEnd"/>
-      <w:r>
-        <w:rPr>
-          <w:rFonts w:hint="eastAsia"/>
-          <w:szCs w:val="22"/>
-        </w:rPr>
-        <w:t>:</w:t>
+        <w:t>Copy the following YAML into a file named hello.yaml:</w:t>
       </w:r>
     </w:p>
     <w:p>
@@ -948,43 +856,13 @@
           <w:rFonts w:hint="eastAsia"/>
           <w:szCs w:val="22"/>
         </w:rPr>
-        <w:t xml:space="preserve">Install the </w:t>
-      </w:r>
-      <w:proofErr w:type="spellStart"/>
-      <w:r>
-        <w:rPr>
-          <w:rFonts w:hint="eastAsia"/>
-          <w:szCs w:val="22"/>
-        </w:rPr>
-        <w:t>knative</w:t>
-      </w:r>
-      <w:proofErr w:type="spellEnd"/>
-      <w:r>
-        <w:rPr>
-          <w:rFonts w:hint="eastAsia"/>
-          <w:szCs w:val="22"/>
-        </w:rPr>
-        <w:t xml:space="preserve"> service and </w:t>
-      </w:r>
-      <w:r>
-        <w:rPr>
-          <w:szCs w:val="22"/>
-        </w:rPr>
-        <w:t xml:space="preserve">Deploy the </w:t>
-      </w:r>
-      <w:proofErr w:type="spellStart"/>
-      <w:r>
-        <w:rPr>
-          <w:szCs w:val="22"/>
-        </w:rPr>
-        <w:t>Knative</w:t>
-      </w:r>
-      <w:proofErr w:type="spellEnd"/>
-      <w:r>
-        <w:rPr>
-          <w:szCs w:val="22"/>
-        </w:rPr>
-        <w:t xml:space="preserve"> Service by running the command:</w:t>
+        <w:t xml:space="preserve">Install the knative service and </w:t>
+      </w:r>
+      <w:r>
+        <w:rPr>
+          <w:szCs w:val="22"/>
+        </w:rPr>
+        <w:t>Deploy the Knative Service by running the command:</w:t>
       </w:r>
     </w:p>
     <w:p>
@@ -992,11 +870,13 @@
         <w:pStyle w:val="a9"/>
         <w:ind w:left="360"/>
         <w:rPr>
-          <w:szCs w:val="22"/>
-        </w:rPr>
-      </w:pPr>
-      <w:r>
-        <w:rPr>
+          <w:rFonts w:hint="eastAsia"/>
+          <w:szCs w:val="22"/>
+        </w:rPr>
+      </w:pPr>
+      <w:r>
+        <w:rPr>
+          <w:noProof/>
           <w:szCs w:val="22"/>
         </w:rPr>
         <w:drawing>
@@ -1041,11 +921,13 @@
         <w:pStyle w:val="a9"/>
         <w:ind w:left="360"/>
         <w:rPr>
-          <w:szCs w:val="22"/>
-        </w:rPr>
-      </w:pPr>
-      <w:r>
-        <w:rPr>
+          <w:rFonts w:hint="eastAsia"/>
+          <w:szCs w:val="22"/>
+        </w:rPr>
+      </w:pPr>
+      <w:r>
+        <w:rPr>
+          <w:noProof/>
           <w:szCs w:val="22"/>
         </w:rPr>
         <w:drawing>
@@ -1096,6 +978,7 @@
       </w:pPr>
       <w:r>
         <w:rPr>
+          <w:noProof/>
           <w:szCs w:val="22"/>
         </w:rPr>
         <w:drawing>
@@ -1170,23 +1053,7 @@
           <w:rFonts w:hint="eastAsia"/>
           <w:szCs w:val="22"/>
         </w:rPr>
-        <w:t xml:space="preserve">View a list of </w:t>
-      </w:r>
-      <w:proofErr w:type="spellStart"/>
-      <w:r>
-        <w:rPr>
-          <w:rFonts w:hint="eastAsia"/>
-          <w:szCs w:val="22"/>
-        </w:rPr>
-        <w:t>Knative</w:t>
-      </w:r>
-      <w:proofErr w:type="spellEnd"/>
-      <w:r>
-        <w:rPr>
-          <w:rFonts w:hint="eastAsia"/>
-          <w:szCs w:val="22"/>
-        </w:rPr>
-        <w:t xml:space="preserve"> Services by running the command:</w:t>
+        <w:t>View a list of Knative Services by running the command:</w:t>
       </w:r>
     </w:p>
     <w:p>
@@ -1257,23 +1124,7 @@
           <w:rFonts w:hint="eastAsia"/>
           <w:szCs w:val="22"/>
         </w:rPr>
-        <w:t xml:space="preserve">Access your </w:t>
-      </w:r>
-      <w:proofErr w:type="spellStart"/>
-      <w:r>
-        <w:rPr>
-          <w:rFonts w:hint="eastAsia"/>
-          <w:szCs w:val="22"/>
-        </w:rPr>
-        <w:t>Knative</w:t>
-      </w:r>
-      <w:proofErr w:type="spellEnd"/>
-      <w:r>
-        <w:rPr>
-          <w:rFonts w:hint="eastAsia"/>
-          <w:szCs w:val="22"/>
-        </w:rPr>
-        <w:t xml:space="preserve"> Service by opening the previous URL in your browser or by running the command:</w:t>
+        <w:t>Access your Knative Service by opening the previous URL in your browser or by running the command:</w:t>
       </w:r>
     </w:p>
     <w:p>
@@ -1381,39 +1232,7 @@
           <w:rFonts w:hint="eastAsia"/>
           <w:szCs w:val="22"/>
         </w:rPr>
-        <w:t xml:space="preserve">Instead of TARGET=World, update the environment variable TARGET on your </w:t>
-      </w:r>
-      <w:proofErr w:type="spellStart"/>
-      <w:r>
-        <w:rPr>
-          <w:rFonts w:hint="eastAsia"/>
-          <w:szCs w:val="22"/>
-        </w:rPr>
-        <w:t>Knative</w:t>
-      </w:r>
-      <w:proofErr w:type="spellEnd"/>
-      <w:r>
-        <w:rPr>
-          <w:rFonts w:hint="eastAsia"/>
-          <w:szCs w:val="22"/>
-        </w:rPr>
-        <w:t xml:space="preserve"> Service to greet "</w:t>
-      </w:r>
-      <w:proofErr w:type="spellStart"/>
-      <w:r>
-        <w:rPr>
-          <w:rFonts w:hint="eastAsia"/>
-          <w:szCs w:val="22"/>
-        </w:rPr>
-        <w:t>Knative</w:t>
-      </w:r>
-      <w:proofErr w:type="spellEnd"/>
-      <w:r>
-        <w:rPr>
-          <w:rFonts w:hint="eastAsia"/>
-          <w:szCs w:val="22"/>
-        </w:rPr>
-        <w:t>" instead.</w:t>
+        <w:t>Instead of TARGET=World, update the environment variable TARGET on your Knative Service to greet "Knative" instead.</w:t>
       </w:r>
     </w:p>
     <w:p>
@@ -1424,6 +1243,7 @@
           <w:numId w:val="5"/>
         </w:numPr>
         <w:rPr>
+          <w:rFonts w:hint="eastAsia"/>
           <w:szCs w:val="22"/>
         </w:rPr>
       </w:pPr>
@@ -1440,11 +1260,13 @@
         <w:pStyle w:val="a9"/>
         <w:ind w:left="360"/>
         <w:rPr>
-          <w:szCs w:val="22"/>
-        </w:rPr>
-      </w:pPr>
-      <w:r>
-        <w:rPr>
+          <w:rFonts w:hint="eastAsia"/>
+          <w:szCs w:val="22"/>
+        </w:rPr>
+      </w:pPr>
+      <w:r>
+        <w:rPr>
+          <w:noProof/>
           <w:szCs w:val="22"/>
         </w:rPr>
         <w:drawing>
@@ -1487,10 +1309,321 @@
     <w:p>
       <w:pPr>
         <w:rPr>
-          <w:rFonts w:hint="eastAsia"/>
-          <w:szCs w:val="22"/>
-        </w:rPr>
-      </w:pPr>
+          <w:sz w:val="40"/>
+          <w:szCs w:val="40"/>
+        </w:rPr>
+      </w:pPr>
+      <w:r>
+        <w:rPr>
+          <w:rFonts w:hint="eastAsia"/>
+          <w:sz w:val="40"/>
+          <w:szCs w:val="40"/>
+        </w:rPr>
+        <w:t>Knative Eventing</w:t>
+      </w:r>
+    </w:p>
+    <w:p>
+      <w:pPr>
+        <w:pStyle w:val="a9"/>
+        <w:numPr>
+          <w:ilvl w:val="0"/>
+          <w:numId w:val="6"/>
+        </w:numPr>
+        <w:rPr>
+          <w:szCs w:val="22"/>
+        </w:rPr>
+      </w:pPr>
+      <w:r>
+        <w:rPr>
+          <w:szCs w:val="22"/>
+        </w:rPr>
+        <w:drawing>
+          <wp:inline distT="0" distB="0" distL="0" distR="0" wp14:anchorId="034C6CA1" wp14:editId="2D6F03A1">
+            <wp:extent cx="5274310" cy="438150"/>
+            <wp:effectExtent l="0" t="0" r="2540" b="0"/>
+            <wp:docPr id="31750125" name="图片 1"/>
+            <wp:cNvGraphicFramePr>
+              <a:graphicFrameLocks xmlns:a="http://schemas.openxmlformats.org/drawingml/2006/main" noChangeAspect="1"/>
+            </wp:cNvGraphicFramePr>
+            <a:graphic xmlns:a="http://schemas.openxmlformats.org/drawingml/2006/main">
+              <a:graphicData uri="http://schemas.openxmlformats.org/drawingml/2006/picture">
+                <pic:pic xmlns:pic="http://schemas.openxmlformats.org/drawingml/2006/picture">
+                  <pic:nvPicPr>
+                    <pic:cNvPr id="31750125" name=""/>
+                    <pic:cNvPicPr/>
+                  </pic:nvPicPr>
+                  <pic:blipFill>
+                    <a:blip r:embed="rId24"/>
+                    <a:stretch>
+                      <a:fillRect/>
+                    </a:stretch>
+                  </pic:blipFill>
+                  <pic:spPr>
+                    <a:xfrm>
+                      <a:off x="0" y="0"/>
+                      <a:ext cx="5274310" cy="438150"/>
+                    </a:xfrm>
+                    <a:prstGeom prst="rect">
+                      <a:avLst/>
+                    </a:prstGeom>
+                  </pic:spPr>
+                </pic:pic>
+              </a:graphicData>
+            </a:graphic>
+          </wp:inline>
+        </w:drawing>
+      </w:r>
+    </w:p>
+    <w:p>
+      <w:pPr>
+        <w:pStyle w:val="a9"/>
+        <w:numPr>
+          <w:ilvl w:val="0"/>
+          <w:numId w:val="6"/>
+        </w:numPr>
+        <w:rPr>
+          <w:szCs w:val="22"/>
+        </w:rPr>
+      </w:pPr>
+      <w:r>
+        <w:rPr>
+          <w:rFonts w:hint="eastAsia"/>
+          <w:szCs w:val="22"/>
+        </w:rPr>
+        <w:t>Copy the following YAML into a file named cloudevents-player.yaml:</w:t>
+      </w:r>
+    </w:p>
+    <w:p>
+      <w:pPr>
+        <w:pStyle w:val="a9"/>
+        <w:rPr>
+          <w:szCs w:val="22"/>
+        </w:rPr>
+      </w:pPr>
+      <w:r>
+        <w:rPr>
+          <w:szCs w:val="22"/>
+        </w:rPr>
+        <w:drawing>
+          <wp:inline distT="0" distB="0" distL="0" distR="0" wp14:anchorId="5E4C499E" wp14:editId="2FB12C29">
+            <wp:extent cx="4496031" cy="660434"/>
+            <wp:effectExtent l="0" t="0" r="0" b="6350"/>
+            <wp:docPr id="316910020" name="图片 1"/>
+            <wp:cNvGraphicFramePr>
+              <a:graphicFrameLocks xmlns:a="http://schemas.openxmlformats.org/drawingml/2006/main" noChangeAspect="1"/>
+            </wp:cNvGraphicFramePr>
+            <a:graphic xmlns:a="http://schemas.openxmlformats.org/drawingml/2006/main">
+              <a:graphicData uri="http://schemas.openxmlformats.org/drawingml/2006/picture">
+                <pic:pic xmlns:pic="http://schemas.openxmlformats.org/drawingml/2006/picture">
+                  <pic:nvPicPr>
+                    <pic:cNvPr id="316910020" name=""/>
+                    <pic:cNvPicPr/>
+                  </pic:nvPicPr>
+                  <pic:blipFill>
+                    <a:blip r:embed="rId25"/>
+                    <a:stretch>
+                      <a:fillRect/>
+                    </a:stretch>
+                  </pic:blipFill>
+                  <pic:spPr>
+                    <a:xfrm>
+                      <a:off x="0" y="0"/>
+                      <a:ext cx="4496031" cy="660434"/>
+                    </a:xfrm>
+                    <a:prstGeom prst="rect">
+                      <a:avLst/>
+                    </a:prstGeom>
+                  </pic:spPr>
+                </pic:pic>
+              </a:graphicData>
+            </a:graphic>
+          </wp:inline>
+        </w:drawing>
+      </w:r>
+    </w:p>
+    <w:p>
+      <w:pPr>
+        <w:pStyle w:val="a9"/>
+        <w:rPr>
+          <w:szCs w:val="22"/>
+        </w:rPr>
+      </w:pPr>
+      <w:r>
+        <w:rPr>
+          <w:szCs w:val="22"/>
+        </w:rPr>
+        <w:drawing>
+          <wp:inline distT="0" distB="0" distL="0" distR="0" wp14:anchorId="56F28078" wp14:editId="303764B8">
+            <wp:extent cx="4794496" cy="952549"/>
+            <wp:effectExtent l="0" t="0" r="6350" b="0"/>
+            <wp:docPr id="671976465" name="图片 1"/>
+            <wp:cNvGraphicFramePr>
+              <a:graphicFrameLocks xmlns:a="http://schemas.openxmlformats.org/drawingml/2006/main" noChangeAspect="1"/>
+            </wp:cNvGraphicFramePr>
+            <a:graphic xmlns:a="http://schemas.openxmlformats.org/drawingml/2006/main">
+              <a:graphicData uri="http://schemas.openxmlformats.org/drawingml/2006/picture">
+                <pic:pic xmlns:pic="http://schemas.openxmlformats.org/drawingml/2006/picture">
+                  <pic:nvPicPr>
+                    <pic:cNvPr id="671976465" name=""/>
+                    <pic:cNvPicPr/>
+                  </pic:nvPicPr>
+                  <pic:blipFill>
+                    <a:blip r:embed="rId26"/>
+                    <a:stretch>
+                      <a:fillRect/>
+                    </a:stretch>
+                  </pic:blipFill>
+                  <pic:spPr>
+                    <a:xfrm>
+                      <a:off x="0" y="0"/>
+                      <a:ext cx="4794496" cy="952549"/>
+                    </a:xfrm>
+                    <a:prstGeom prst="rect">
+                      <a:avLst/>
+                    </a:prstGeom>
+                  </pic:spPr>
+                </pic:pic>
+              </a:graphicData>
+            </a:graphic>
+          </wp:inline>
+        </w:drawing>
+      </w:r>
+    </w:p>
+    <w:p>
+      <w:pPr>
+        <w:pStyle w:val="a9"/>
+        <w:numPr>
+          <w:ilvl w:val="0"/>
+          <w:numId w:val="5"/>
+        </w:numPr>
+        <w:rPr>
+          <w:szCs w:val="22"/>
+        </w:rPr>
+      </w:pPr>
+      <w:r>
+        <w:rPr>
+          <w:rFonts w:hint="eastAsia"/>
+          <w:noProof/>
+        </w:rPr>
+        <w:lastRenderedPageBreak/>
+        <w:drawing>
+          <wp:inline distT="0" distB="0" distL="0" distR="0" wp14:anchorId="68EA8DC6" wp14:editId="437B359B">
+            <wp:extent cx="5274310" cy="2538319"/>
+            <wp:effectExtent l="0" t="0" r="2540" b="0"/>
+            <wp:docPr id="1" name="图片 2" descr="The user interface for the CloudEvents Player"/>
+            <wp:cNvGraphicFramePr>
+              <a:graphicFrameLocks xmlns:a="http://schemas.openxmlformats.org/drawingml/2006/main" noChangeAspect="1"/>
+            </wp:cNvGraphicFramePr>
+            <a:graphic xmlns:a="http://schemas.openxmlformats.org/drawingml/2006/main">
+              <a:graphicData uri="http://schemas.openxmlformats.org/drawingml/2006/picture">
+                <pic:pic xmlns:pic="http://schemas.openxmlformats.org/drawingml/2006/picture">
+                  <pic:nvPicPr>
+                    <pic:cNvPr id="0" name="Picture 1" descr="The user interface for the CloudEvents Player"/>
+                    <pic:cNvPicPr>
+                      <a:picLocks noChangeAspect="1" noChangeArrowheads="1"/>
+                    </pic:cNvPicPr>
+                  </pic:nvPicPr>
+                  <pic:blipFill>
+                    <a:blip r:embed="rId27" cstate="print">
+                      <a:extLst>
+                        <a:ext uri="{28A0092B-C50C-407E-A947-70E740481C1C}">
+                          <a14:useLocalDpi xmlns:a14="http://schemas.microsoft.com/office/drawing/2010/main" val="0"/>
+                        </a:ext>
+                      </a:extLst>
+                    </a:blip>
+                    <a:srcRect/>
+                    <a:stretch>
+                      <a:fillRect/>
+                    </a:stretch>
+                  </pic:blipFill>
+                  <pic:spPr bwMode="auto">
+                    <a:xfrm>
+                      <a:off x="0" y="0"/>
+                      <a:ext cx="5274310" cy="2538319"/>
+                    </a:xfrm>
+                    <a:prstGeom prst="rect">
+                      <a:avLst/>
+                    </a:prstGeom>
+                    <a:noFill/>
+                    <a:ln>
+                      <a:noFill/>
+                    </a:ln>
+                  </pic:spPr>
+                </pic:pic>
+              </a:graphicData>
+            </a:graphic>
+          </wp:inline>
+        </w:drawing>
+      </w:r>
+    </w:p>
+    <w:p>
+      <w:pPr>
+        <w:pStyle w:val="a9"/>
+        <w:numPr>
+          <w:ilvl w:val="0"/>
+          <w:numId w:val="5"/>
+        </w:numPr>
+        <w:rPr>
+          <w:szCs w:val="22"/>
+        </w:rPr>
+      </w:pPr>
+      <w:r>
+        <w:rPr>
+          <w:rFonts w:hint="eastAsia"/>
+          <w:szCs w:val="22"/>
+        </w:rPr>
+        <w:t>Copy the following YAML into a file named ce-trigger.yaml:</w:t>
+      </w:r>
+    </w:p>
+    <w:p>
+      <w:pPr>
+        <w:pStyle w:val="a9"/>
+        <w:ind w:left="360"/>
+        <w:rPr>
+          <w:rFonts w:hint="eastAsia"/>
+          <w:szCs w:val="22"/>
+        </w:rPr>
+      </w:pPr>
+      <w:r>
+        <w:rPr>
+          <w:szCs w:val="22"/>
+        </w:rPr>
+        <w:drawing>
+          <wp:inline distT="0" distB="0" distL="0" distR="0" wp14:anchorId="01ED2D7B" wp14:editId="02F671DF">
+            <wp:extent cx="4661140" cy="349268"/>
+            <wp:effectExtent l="0" t="0" r="6350" b="0"/>
+            <wp:docPr id="678045739" name="图片 1"/>
+            <wp:cNvGraphicFramePr>
+              <a:graphicFrameLocks xmlns:a="http://schemas.openxmlformats.org/drawingml/2006/main" noChangeAspect="1"/>
+            </wp:cNvGraphicFramePr>
+            <a:graphic xmlns:a="http://schemas.openxmlformats.org/drawingml/2006/main">
+              <a:graphicData uri="http://schemas.openxmlformats.org/drawingml/2006/picture">
+                <pic:pic xmlns:pic="http://schemas.openxmlformats.org/drawingml/2006/picture">
+                  <pic:nvPicPr>
+                    <pic:cNvPr id="678045739" name=""/>
+                    <pic:cNvPicPr/>
+                  </pic:nvPicPr>
+                  <pic:blipFill>
+                    <a:blip r:embed="rId28"/>
+                    <a:stretch>
+                      <a:fillRect/>
+                    </a:stretch>
+                  </pic:blipFill>
+                  <pic:spPr>
+                    <a:xfrm>
+                      <a:off x="0" y="0"/>
+                      <a:ext cx="4661140" cy="349268"/>
+                    </a:xfrm>
+                    <a:prstGeom prst="rect">
+                      <a:avLst/>
+                    </a:prstGeom>
+                  </pic:spPr>
+                </pic:pic>
+              </a:graphicData>
+            </a:graphic>
+          </wp:inline>
+        </w:drawing>
+      </w:r>
     </w:p>
     <w:sectPr>
       <w:pgSz w:w="11906" w:h="16838"/>
@@ -1594,6 +1727,95 @@
     </w:lvl>
   </w:abstractNum>
   <w:abstractNum w:abstractNumId="1" w15:restartNumberingAfterBreak="0">
+    <w:nsid w:val="0DE96391"/>
+    <w:multiLevelType w:val="hybridMultilevel"/>
+    <w:tmpl w:val="67AC900E"/>
+    <w:lvl w:ilvl="0" w:tplc="6AF0EC50">
+      <w:start w:val="1"/>
+      <w:numFmt w:val="decimal"/>
+      <w:lvlText w:val="%1．"/>
+      <w:lvlJc w:val="left"/>
+      <w:pPr>
+        <w:ind w:left="720" w:hanging="720"/>
+      </w:pPr>
+      <w:rPr>
+        <w:rFonts w:hint="default"/>
+      </w:rPr>
+    </w:lvl>
+    <w:lvl w:ilvl="1" w:tplc="04090019" w:tentative="1">
+      <w:start w:val="1"/>
+      <w:numFmt w:val="lowerLetter"/>
+      <w:lvlText w:val="%2)"/>
+      <w:lvlJc w:val="left"/>
+      <w:pPr>
+        <w:ind w:left="880" w:hanging="440"/>
+      </w:pPr>
+    </w:lvl>
+    <w:lvl w:ilvl="2" w:tplc="0409001B" w:tentative="1">
+      <w:start w:val="1"/>
+      <w:numFmt w:val="lowerRoman"/>
+      <w:lvlText w:val="%3."/>
+      <w:lvlJc w:val="right"/>
+      <w:pPr>
+        <w:ind w:left="1320" w:hanging="440"/>
+      </w:pPr>
+    </w:lvl>
+    <w:lvl w:ilvl="3" w:tplc="0409000F" w:tentative="1">
+      <w:start w:val="1"/>
+      <w:numFmt w:val="decimal"/>
+      <w:lvlText w:val="%4."/>
+      <w:lvlJc w:val="left"/>
+      <w:pPr>
+        <w:ind w:left="1760" w:hanging="440"/>
+      </w:pPr>
+    </w:lvl>
+    <w:lvl w:ilvl="4" w:tplc="04090019" w:tentative="1">
+      <w:start w:val="1"/>
+      <w:numFmt w:val="lowerLetter"/>
+      <w:lvlText w:val="%5)"/>
+      <w:lvlJc w:val="left"/>
+      <w:pPr>
+        <w:ind w:left="2200" w:hanging="440"/>
+      </w:pPr>
+    </w:lvl>
+    <w:lvl w:ilvl="5" w:tplc="0409001B" w:tentative="1">
+      <w:start w:val="1"/>
+      <w:numFmt w:val="lowerRoman"/>
+      <w:lvlText w:val="%6."/>
+      <w:lvlJc w:val="right"/>
+      <w:pPr>
+        <w:ind w:left="2640" w:hanging="440"/>
+      </w:pPr>
+    </w:lvl>
+    <w:lvl w:ilvl="6" w:tplc="0409000F" w:tentative="1">
+      <w:start w:val="1"/>
+      <w:numFmt w:val="decimal"/>
+      <w:lvlText w:val="%7."/>
+      <w:lvlJc w:val="left"/>
+      <w:pPr>
+        <w:ind w:left="3080" w:hanging="440"/>
+      </w:pPr>
+    </w:lvl>
+    <w:lvl w:ilvl="7" w:tplc="04090019" w:tentative="1">
+      <w:start w:val="1"/>
+      <w:numFmt w:val="lowerLetter"/>
+      <w:lvlText w:val="%8)"/>
+      <w:lvlJc w:val="left"/>
+      <w:pPr>
+        <w:ind w:left="3520" w:hanging="440"/>
+      </w:pPr>
+    </w:lvl>
+    <w:lvl w:ilvl="8" w:tplc="0409001B" w:tentative="1">
+      <w:start w:val="1"/>
+      <w:numFmt w:val="lowerRoman"/>
+      <w:lvlText w:val="%9."/>
+      <w:lvlJc w:val="right"/>
+      <w:pPr>
+        <w:ind w:left="3960" w:hanging="440"/>
+      </w:pPr>
+    </w:lvl>
+  </w:abstractNum>
+  <w:abstractNum w:abstractNumId="2" w15:restartNumberingAfterBreak="0">
     <w:nsid w:val="163B10B9"/>
     <w:multiLevelType w:val="hybridMultilevel"/>
     <w:tmpl w:val="01E62780"/>
@@ -1682,7 +1904,7 @@
       </w:pPr>
     </w:lvl>
   </w:abstractNum>
-  <w:abstractNum w:abstractNumId="2" w15:restartNumberingAfterBreak="0">
+  <w:abstractNum w:abstractNumId="3" w15:restartNumberingAfterBreak="0">
     <w:nsid w:val="44F0709F"/>
     <w:multiLevelType w:val="hybridMultilevel"/>
     <w:tmpl w:val="9E5E2A12"/>
@@ -1771,7 +1993,7 @@
       </w:pPr>
     </w:lvl>
   </w:abstractNum>
-  <w:abstractNum w:abstractNumId="3" w15:restartNumberingAfterBreak="0">
+  <w:abstractNum w:abstractNumId="4" w15:restartNumberingAfterBreak="0">
     <w:nsid w:val="6BA15085"/>
     <w:multiLevelType w:val="hybridMultilevel"/>
     <w:tmpl w:val="A38EF690"/>
@@ -1860,7 +2082,7 @@
       </w:pPr>
     </w:lvl>
   </w:abstractNum>
-  <w:abstractNum w:abstractNumId="4" w15:restartNumberingAfterBreak="0">
+  <w:abstractNum w:abstractNumId="5" w15:restartNumberingAfterBreak="0">
     <w:nsid w:val="70E608C9"/>
     <w:multiLevelType w:val="hybridMultilevel"/>
     <w:tmpl w:val="02EC506C"/>
@@ -1950,19 +2172,22 @@
     </w:lvl>
   </w:abstractNum>
   <w:num w:numId="1" w16cid:durableId="2032947849">
-    <w:abstractNumId w:val="1"/>
+    <w:abstractNumId w:val="2"/>
   </w:num>
   <w:num w:numId="2" w16cid:durableId="2089880058">
-    <w:abstractNumId w:val="2"/>
+    <w:abstractNumId w:val="3"/>
   </w:num>
   <w:num w:numId="3" w16cid:durableId="911089080">
-    <w:abstractNumId w:val="3"/>
+    <w:abstractNumId w:val="4"/>
   </w:num>
   <w:num w:numId="4" w16cid:durableId="61296762">
-    <w:abstractNumId w:val="4"/>
+    <w:abstractNumId w:val="5"/>
   </w:num>
   <w:num w:numId="5" w16cid:durableId="1505780641">
     <w:abstractNumId w:val="0"/>
+  </w:num>
+  <w:num w:numId="6" w16cid:durableId="1717654374">
+    <w:abstractNumId w:val="1"/>
   </w:num>
 </w:numbering>
 </file>
